--- a/Modul 6/WebApi/Coding-Anleitung.docx
+++ b/Modul 6/WebApi/Coding-Anleitung.docx
@@ -5,11 +5,37 @@
     <w:p>
       <w:pPr>
         <w:rPr>
-          <w:lang w:val="en-GB"/>
-        </w:rPr>
-      </w:pPr>
-      <w:r>
-        <w:rPr>
+          <w:rFonts w:ascii="Arial" w:hAnsi="Arial" w:cs="Arial"/>
+          <w:sz w:val="24"/>
+          <w:szCs w:val="24"/>
+          <w:lang w:val="en-GB"/>
+        </w:rPr>
+      </w:pPr>
+      <w:r>
+        <w:rPr>
+          <w:rFonts w:ascii="Arial" w:hAnsi="Arial" w:cs="Arial"/>
+          <w:b/>
+          <w:bCs/>
+          <w:sz w:val="24"/>
+          <w:szCs w:val="24"/>
+          <w:lang w:val="en-GB"/>
+        </w:rPr>
+        <w:t>Vorlage</w:t>
+      </w:r>
+      <w:r>
+        <w:rPr>
+          <w:rFonts w:ascii="Arial" w:hAnsi="Arial" w:cs="Arial"/>
+          <w:sz w:val="24"/>
+          <w:szCs w:val="24"/>
+          <w:lang w:val="en-GB"/>
+        </w:rPr>
+        <w:t xml:space="preserve">: </w:t>
+      </w:r>
+      <w:r>
+        <w:rPr>
+          <w:rFonts w:ascii="Arial" w:hAnsi="Arial" w:cs="Arial"/>
+          <w:sz w:val="24"/>
+          <w:szCs w:val="24"/>
           <w:lang w:val="en-GB"/>
         </w:rPr>
         <w:t>Asp.net Core leer</w:t>
@@ -18,18 +44,74 @@
     <w:p>
       <w:pPr>
         <w:rPr>
-          <w:lang w:val="en-GB"/>
-        </w:rPr>
-      </w:pPr>
-    </w:p>
-    <w:p>
-      <w:pPr>
-        <w:rPr>
-          <w:lang w:val="en-GB"/>
-        </w:rPr>
-      </w:pPr>
-      <w:r>
-        <w:rPr>
+          <w:rFonts w:ascii="Arial" w:hAnsi="Arial" w:cs="Arial"/>
+          <w:sz w:val="24"/>
+          <w:szCs w:val="24"/>
+          <w:lang w:val="en-GB"/>
+        </w:rPr>
+      </w:pPr>
+    </w:p>
+    <w:p>
+      <w:pPr>
+        <w:rPr>
+          <w:rFonts w:ascii="Arial" w:hAnsi="Arial" w:cs="Arial"/>
+          <w:b/>
+          <w:bCs/>
+          <w:sz w:val="24"/>
+          <w:szCs w:val="24"/>
+          <w:lang w:val="en-GB"/>
+        </w:rPr>
+      </w:pPr>
+      <w:proofErr w:type="spellStart"/>
+      <w:r>
+        <w:rPr>
+          <w:rFonts w:ascii="Arial" w:hAnsi="Arial" w:cs="Arial"/>
+          <w:b/>
+          <w:bCs/>
+          <w:sz w:val="24"/>
+          <w:szCs w:val="24"/>
+          <w:lang w:val="en-GB"/>
+        </w:rPr>
+        <w:t>Im</w:t>
+      </w:r>
+      <w:proofErr w:type="spellEnd"/>
+      <w:r>
+        <w:rPr>
+          <w:rFonts w:ascii="Arial" w:hAnsi="Arial" w:cs="Arial"/>
+          <w:b/>
+          <w:bCs/>
+          <w:sz w:val="24"/>
+          <w:szCs w:val="24"/>
+          <w:lang w:val="en-GB"/>
+        </w:rPr>
+        <w:t xml:space="preserve"> Projekt</w:t>
+      </w:r>
+      <w:r>
+        <w:rPr>
+          <w:rFonts w:ascii="Arial" w:hAnsi="Arial" w:cs="Arial"/>
+          <w:b/>
+          <w:bCs/>
+          <w:sz w:val="24"/>
+          <w:szCs w:val="24"/>
+          <w:lang w:val="en-GB"/>
+        </w:rPr>
+        <w:t>:</w:t>
+      </w:r>
+    </w:p>
+    <w:p>
+      <w:pPr>
+        <w:rPr>
+          <w:rFonts w:ascii="Arial" w:hAnsi="Arial" w:cs="Arial"/>
+          <w:sz w:val="24"/>
+          <w:szCs w:val="24"/>
+          <w:lang w:val="en-GB"/>
+        </w:rPr>
+      </w:pPr>
+      <w:r>
+        <w:rPr>
+          <w:rFonts w:ascii="Arial" w:hAnsi="Arial" w:cs="Arial"/>
+          <w:sz w:val="24"/>
+          <w:szCs w:val="24"/>
           <w:lang w:val="en-GB"/>
         </w:rPr>
         <w:t xml:space="preserve">  &lt;</w:t>
@@ -37,6 +119,9 @@
       <w:proofErr w:type="spellStart"/>
       <w:r>
         <w:rPr>
+          <w:rFonts w:ascii="Arial" w:hAnsi="Arial" w:cs="Arial"/>
+          <w:sz w:val="24"/>
+          <w:szCs w:val="24"/>
           <w:lang w:val="en-GB"/>
         </w:rPr>
         <w:t>ItemGroup</w:t>
@@ -44,6 +129,9 @@
       <w:proofErr w:type="spellEnd"/>
       <w:r>
         <w:rPr>
+          <w:rFonts w:ascii="Arial" w:hAnsi="Arial" w:cs="Arial"/>
+          <w:sz w:val="24"/>
+          <w:szCs w:val="24"/>
           <w:lang w:val="en-GB"/>
         </w:rPr>
         <w:t>&gt;</w:t>
@@ -52,11 +140,178 @@
     <w:p>
       <w:pPr>
         <w:rPr>
-          <w:lang w:val="en-GB"/>
-        </w:rPr>
-      </w:pPr>
-      <w:r>
-        <w:rPr>
+          <w:rFonts w:ascii="Arial" w:hAnsi="Arial" w:cs="Arial"/>
+          <w:sz w:val="24"/>
+          <w:szCs w:val="24"/>
+          <w:lang w:val="en-GB"/>
+        </w:rPr>
+      </w:pPr>
+      <w:r>
+        <w:rPr>
+          <w:rFonts w:ascii="Arial" w:hAnsi="Arial" w:cs="Arial"/>
+          <w:sz w:val="24"/>
+          <w:szCs w:val="24"/>
+          <w:lang w:val="en-GB"/>
+        </w:rPr>
+        <w:t xml:space="preserve">    </w:t>
+      </w:r>
+      <w:r>
+        <w:rPr>
+          <w:rFonts w:ascii="Arial" w:hAnsi="Arial" w:cs="Arial"/>
+          <w:sz w:val="24"/>
+          <w:szCs w:val="24"/>
+          <w:highlight w:val="yellow"/>
+          <w:lang w:val="en-GB"/>
+        </w:rPr>
+        <w:t>&lt;</w:t>
+      </w:r>
+      <w:proofErr w:type="spellStart"/>
+      <w:r>
+        <w:rPr>
+          <w:rFonts w:ascii="Arial" w:hAnsi="Arial" w:cs="Arial"/>
+          <w:sz w:val="24"/>
+          <w:szCs w:val="24"/>
+          <w:highlight w:val="yellow"/>
+          <w:lang w:val="en-GB"/>
+        </w:rPr>
+        <w:t>PackageReference</w:t>
+      </w:r>
+      <w:proofErr w:type="spellEnd"/>
+      <w:r>
+        <w:rPr>
+          <w:rFonts w:ascii="Arial" w:hAnsi="Arial" w:cs="Arial"/>
+          <w:sz w:val="24"/>
+          <w:szCs w:val="24"/>
+          <w:highlight w:val="yellow"/>
+          <w:lang w:val="en-GB"/>
+        </w:rPr>
+        <w:t xml:space="preserve"> Include="</w:t>
+      </w:r>
+      <w:proofErr w:type="spellStart"/>
+      <w:r>
+        <w:rPr>
+          <w:rFonts w:ascii="Arial" w:hAnsi="Arial" w:cs="Arial"/>
+          <w:sz w:val="24"/>
+          <w:szCs w:val="24"/>
+          <w:highlight w:val="yellow"/>
+          <w:lang w:val="en-GB"/>
+        </w:rPr>
+        <w:t>Swashbuckle.AspNetCore</w:t>
+      </w:r>
+      <w:proofErr w:type="spellEnd"/>
+      <w:r>
+        <w:rPr>
+          <w:rFonts w:ascii="Arial" w:hAnsi="Arial" w:cs="Arial"/>
+          <w:sz w:val="24"/>
+          <w:szCs w:val="24"/>
+          <w:highlight w:val="yellow"/>
+          <w:lang w:val="en-GB"/>
+        </w:rPr>
+        <w:t>" Version="6.6.2" /&gt;</w:t>
+      </w:r>
+    </w:p>
+    <w:p>
+      <w:pPr>
+        <w:rPr>
+          <w:rFonts w:ascii="Arial" w:hAnsi="Arial" w:cs="Arial"/>
+          <w:sz w:val="24"/>
+          <w:szCs w:val="24"/>
+          <w:lang w:val="en-GB"/>
+        </w:rPr>
+      </w:pPr>
+      <w:r>
+        <w:rPr>
+          <w:rFonts w:ascii="Arial" w:hAnsi="Arial" w:cs="Arial"/>
+          <w:sz w:val="24"/>
+          <w:szCs w:val="24"/>
+          <w:lang w:val="en-GB"/>
+        </w:rPr>
+        <w:t xml:space="preserve">  &lt;/</w:t>
+      </w:r>
+      <w:proofErr w:type="spellStart"/>
+      <w:r>
+        <w:rPr>
+          <w:rFonts w:ascii="Arial" w:hAnsi="Arial" w:cs="Arial"/>
+          <w:sz w:val="24"/>
+          <w:szCs w:val="24"/>
+          <w:lang w:val="en-GB"/>
+        </w:rPr>
+        <w:t>ItemGroup</w:t>
+      </w:r>
+      <w:proofErr w:type="spellEnd"/>
+      <w:r>
+        <w:rPr>
+          <w:rFonts w:ascii="Arial" w:hAnsi="Arial" w:cs="Arial"/>
+          <w:sz w:val="24"/>
+          <w:szCs w:val="24"/>
+          <w:lang w:val="en-GB"/>
+        </w:rPr>
+        <w:t>&gt;</w:t>
+      </w:r>
+    </w:p>
+    <w:p>
+      <w:pPr>
+        <w:rPr>
+          <w:rFonts w:ascii="Arial" w:hAnsi="Arial" w:cs="Arial"/>
+          <w:sz w:val="24"/>
+          <w:szCs w:val="24"/>
+          <w:lang w:val="en-GB"/>
+        </w:rPr>
+      </w:pPr>
+    </w:p>
+    <w:p>
+      <w:pPr>
+        <w:rPr>
+          <w:rFonts w:ascii="Arial" w:hAnsi="Arial" w:cs="Arial"/>
+          <w:sz w:val="24"/>
+          <w:szCs w:val="24"/>
+          <w:lang w:val="en-GB"/>
+        </w:rPr>
+      </w:pPr>
+      <w:r>
+        <w:rPr>
+          <w:rFonts w:ascii="Arial" w:hAnsi="Arial" w:cs="Arial"/>
+          <w:sz w:val="24"/>
+          <w:szCs w:val="24"/>
+          <w:lang w:val="en-GB"/>
+        </w:rPr>
+        <w:t xml:space="preserve">  &lt;</w:t>
+      </w:r>
+      <w:proofErr w:type="spellStart"/>
+      <w:r>
+        <w:rPr>
+          <w:rFonts w:ascii="Arial" w:hAnsi="Arial" w:cs="Arial"/>
+          <w:sz w:val="24"/>
+          <w:szCs w:val="24"/>
+          <w:lang w:val="en-GB"/>
+        </w:rPr>
+        <w:t>PropertyGroup</w:t>
+      </w:r>
+      <w:proofErr w:type="spellEnd"/>
+      <w:r>
+        <w:rPr>
+          <w:rFonts w:ascii="Arial" w:hAnsi="Arial" w:cs="Arial"/>
+          <w:sz w:val="24"/>
+          <w:szCs w:val="24"/>
+          <w:lang w:val="en-GB"/>
+        </w:rPr>
+        <w:t>&gt;</w:t>
+      </w:r>
+    </w:p>
+    <w:p>
+      <w:pPr>
+        <w:rPr>
+          <w:rFonts w:ascii="Arial" w:hAnsi="Arial" w:cs="Arial"/>
+          <w:sz w:val="24"/>
+          <w:szCs w:val="24"/>
+          <w:lang w:val="en-GB"/>
+        </w:rPr>
+      </w:pPr>
+      <w:r>
+        <w:rPr>
+          <w:rFonts w:ascii="Arial" w:hAnsi="Arial" w:cs="Arial"/>
+          <w:sz w:val="24"/>
+          <w:szCs w:val="24"/>
           <w:lang w:val="en-GB"/>
         </w:rPr>
         <w:t xml:space="preserve">    &lt;</w:t>
@@ -64,46 +319,218 @@
       <w:proofErr w:type="spellStart"/>
       <w:r>
         <w:rPr>
-          <w:lang w:val="en-GB"/>
-        </w:rPr>
-        <w:t>PackageReference</w:t>
+          <w:rFonts w:ascii="Arial" w:hAnsi="Arial" w:cs="Arial"/>
+          <w:sz w:val="24"/>
+          <w:szCs w:val="24"/>
+          <w:lang w:val="en-GB"/>
+        </w:rPr>
+        <w:t>TargetFramework</w:t>
       </w:r>
       <w:proofErr w:type="spellEnd"/>
       <w:r>
         <w:rPr>
-          <w:lang w:val="en-GB"/>
-        </w:rPr>
-        <w:t xml:space="preserve"> Include="</w:t>
+          <w:rFonts w:ascii="Arial" w:hAnsi="Arial" w:cs="Arial"/>
+          <w:sz w:val="24"/>
+          <w:szCs w:val="24"/>
+          <w:lang w:val="en-GB"/>
+        </w:rPr>
+        <w:t>&gt;net8.0&lt;/</w:t>
       </w:r>
       <w:proofErr w:type="spellStart"/>
       <w:r>
         <w:rPr>
-          <w:lang w:val="en-GB"/>
-        </w:rPr>
-        <w:t>Swashbuckle.AspNetCore</w:t>
+          <w:rFonts w:ascii="Arial" w:hAnsi="Arial" w:cs="Arial"/>
+          <w:sz w:val="24"/>
+          <w:szCs w:val="24"/>
+          <w:lang w:val="en-GB"/>
+        </w:rPr>
+        <w:t>TargetFramework</w:t>
       </w:r>
       <w:proofErr w:type="spellEnd"/>
       <w:r>
         <w:rPr>
-          <w:lang w:val="en-GB"/>
-        </w:rPr>
-        <w:t>" Version="6.6.2" /&gt;</w:t>
-      </w:r>
-    </w:p>
-    <w:p>
-      <w:pPr>
-        <w:rPr>
-          <w:lang w:val="en-GB"/>
-        </w:rPr>
-      </w:pPr>
-      <w:r>
-        <w:rPr>
+          <w:rFonts w:ascii="Arial" w:hAnsi="Arial" w:cs="Arial"/>
+          <w:sz w:val="24"/>
+          <w:szCs w:val="24"/>
+          <w:lang w:val="en-GB"/>
+        </w:rPr>
+        <w:t>&gt;</w:t>
+      </w:r>
+    </w:p>
+    <w:p>
+      <w:pPr>
+        <w:rPr>
+          <w:rFonts w:ascii="Arial" w:hAnsi="Arial" w:cs="Arial"/>
+          <w:sz w:val="24"/>
+          <w:szCs w:val="24"/>
+          <w:lang w:val="en-GB"/>
+        </w:rPr>
+      </w:pPr>
+      <w:r>
+        <w:rPr>
+          <w:rFonts w:ascii="Arial" w:hAnsi="Arial" w:cs="Arial"/>
+          <w:sz w:val="24"/>
+          <w:szCs w:val="24"/>
+          <w:lang w:val="en-GB"/>
+        </w:rPr>
+        <w:t xml:space="preserve">    &lt;Nullable&gt;enable&lt;/Nullable&gt;</w:t>
+      </w:r>
+    </w:p>
+    <w:p>
+      <w:pPr>
+        <w:rPr>
+          <w:rFonts w:ascii="Arial" w:hAnsi="Arial" w:cs="Arial"/>
+          <w:sz w:val="24"/>
+          <w:szCs w:val="24"/>
+          <w:lang w:val="en-GB"/>
+        </w:rPr>
+      </w:pPr>
+      <w:r>
+        <w:rPr>
+          <w:rFonts w:ascii="Arial" w:hAnsi="Arial" w:cs="Arial"/>
+          <w:sz w:val="24"/>
+          <w:szCs w:val="24"/>
+          <w:lang w:val="en-GB"/>
+        </w:rPr>
+        <w:t xml:space="preserve">    &lt;</w:t>
+      </w:r>
+      <w:proofErr w:type="spellStart"/>
+      <w:r>
+        <w:rPr>
+          <w:rFonts w:ascii="Arial" w:hAnsi="Arial" w:cs="Arial"/>
+          <w:sz w:val="24"/>
+          <w:szCs w:val="24"/>
+          <w:lang w:val="en-GB"/>
+        </w:rPr>
+        <w:t>ImplicitUsings</w:t>
+      </w:r>
+      <w:proofErr w:type="spellEnd"/>
+      <w:r>
+        <w:rPr>
+          <w:rFonts w:ascii="Arial" w:hAnsi="Arial" w:cs="Arial"/>
+          <w:sz w:val="24"/>
+          <w:szCs w:val="24"/>
+          <w:lang w:val="en-GB"/>
+        </w:rPr>
+        <w:t>&gt;enable&lt;/</w:t>
+      </w:r>
+      <w:proofErr w:type="spellStart"/>
+      <w:r>
+        <w:rPr>
+          <w:rFonts w:ascii="Arial" w:hAnsi="Arial" w:cs="Arial"/>
+          <w:sz w:val="24"/>
+          <w:szCs w:val="24"/>
+          <w:lang w:val="en-GB"/>
+        </w:rPr>
+        <w:t>ImplicitUsings</w:t>
+      </w:r>
+      <w:proofErr w:type="spellEnd"/>
+      <w:r>
+        <w:rPr>
+          <w:rFonts w:ascii="Arial" w:hAnsi="Arial" w:cs="Arial"/>
+          <w:sz w:val="24"/>
+          <w:szCs w:val="24"/>
+          <w:lang w:val="en-GB"/>
+        </w:rPr>
+        <w:t>&gt;</w:t>
+      </w:r>
+    </w:p>
+    <w:p>
+      <w:pPr>
+        <w:rPr>
+          <w:rFonts w:ascii="Arial" w:hAnsi="Arial" w:cs="Arial"/>
+          <w:sz w:val="24"/>
+          <w:szCs w:val="24"/>
+          <w:lang w:val="en-GB"/>
+        </w:rPr>
+      </w:pPr>
+      <w:r>
+        <w:rPr>
+          <w:rFonts w:ascii="Arial" w:hAnsi="Arial" w:cs="Arial"/>
+          <w:sz w:val="24"/>
+          <w:szCs w:val="24"/>
+          <w:lang w:val="en-GB"/>
+        </w:rPr>
+        <w:t xml:space="preserve">    </w:t>
+      </w:r>
+      <w:r>
+        <w:rPr>
+          <w:rFonts w:ascii="Arial" w:hAnsi="Arial" w:cs="Arial"/>
+          <w:sz w:val="24"/>
+          <w:szCs w:val="24"/>
+          <w:highlight w:val="yellow"/>
+          <w:lang w:val="en-GB"/>
+        </w:rPr>
+        <w:t>&lt;</w:t>
+      </w:r>
+      <w:proofErr w:type="spellStart"/>
+      <w:r>
+        <w:rPr>
+          <w:rFonts w:ascii="Arial" w:hAnsi="Arial" w:cs="Arial"/>
+          <w:sz w:val="24"/>
+          <w:szCs w:val="24"/>
+          <w:highlight w:val="yellow"/>
+          <w:lang w:val="en-GB"/>
+        </w:rPr>
+        <w:t>GenerateDocumentationFile</w:t>
+      </w:r>
+      <w:proofErr w:type="spellEnd"/>
+      <w:r>
+        <w:rPr>
+          <w:rFonts w:ascii="Arial" w:hAnsi="Arial" w:cs="Arial"/>
+          <w:sz w:val="24"/>
+          <w:szCs w:val="24"/>
+          <w:highlight w:val="yellow"/>
+          <w:lang w:val="en-GB"/>
+        </w:rPr>
+        <w:t>&gt;true&lt;/</w:t>
+      </w:r>
+      <w:proofErr w:type="spellStart"/>
+      <w:r>
+        <w:rPr>
+          <w:rFonts w:ascii="Arial" w:hAnsi="Arial" w:cs="Arial"/>
+          <w:sz w:val="24"/>
+          <w:szCs w:val="24"/>
+          <w:highlight w:val="yellow"/>
+          <w:lang w:val="en-GB"/>
+        </w:rPr>
+        <w:t>GenerateDocumentationFile</w:t>
+      </w:r>
+      <w:proofErr w:type="spellEnd"/>
+      <w:r>
+        <w:rPr>
+          <w:rFonts w:ascii="Arial" w:hAnsi="Arial" w:cs="Arial"/>
+          <w:sz w:val="24"/>
+          <w:szCs w:val="24"/>
+          <w:highlight w:val="yellow"/>
+          <w:lang w:val="en-GB"/>
+        </w:rPr>
+        <w:t>&gt;</w:t>
+      </w:r>
+    </w:p>
+    <w:p>
+      <w:pPr>
+        <w:rPr>
+          <w:rFonts w:ascii="Arial" w:hAnsi="Arial" w:cs="Arial"/>
+          <w:sz w:val="24"/>
+          <w:szCs w:val="24"/>
+          <w:lang w:val="en-GB"/>
+        </w:rPr>
+      </w:pPr>
+      <w:r>
+        <w:rPr>
+          <w:rFonts w:ascii="Arial" w:hAnsi="Arial" w:cs="Arial"/>
+          <w:sz w:val="24"/>
+          <w:szCs w:val="24"/>
           <w:lang w:val="en-GB"/>
         </w:rPr>
         <w:t xml:space="preserve">  </w:t>
       </w:r>
       <w:r>
         <w:rPr>
+          <w:rFonts w:ascii="Arial" w:hAnsi="Arial" w:cs="Arial"/>
+          <w:sz w:val="24"/>
+          <w:szCs w:val="24"/>
           <w:lang w:val="en-GB"/>
         </w:rPr>
         <w:t>&lt;/</w:t>
@@ -111,13 +538,19 @@
       <w:proofErr w:type="spellStart"/>
       <w:r>
         <w:rPr>
-          <w:lang w:val="en-GB"/>
-        </w:rPr>
-        <w:t>ItemGroup</w:t>
+          <w:rFonts w:ascii="Arial" w:hAnsi="Arial" w:cs="Arial"/>
+          <w:sz w:val="24"/>
+          <w:szCs w:val="24"/>
+          <w:lang w:val="en-GB"/>
+        </w:rPr>
+        <w:t>PropertyGroup</w:t>
       </w:r>
       <w:proofErr w:type="spellEnd"/>
       <w:r>
         <w:rPr>
+          <w:rFonts w:ascii="Arial" w:hAnsi="Arial" w:cs="Arial"/>
+          <w:sz w:val="24"/>
+          <w:szCs w:val="24"/>
           <w:lang w:val="en-GB"/>
         </w:rPr>
         <w:t>&gt;</w:t>
@@ -126,32 +559,926 @@
     <w:p>
       <w:pPr>
         <w:rPr>
-          <w:lang w:val="en-GB"/>
-        </w:rPr>
-      </w:pPr>
-    </w:p>
-    <w:p>
-      <w:pPr>
-        <w:rPr>
-          <w:lang w:val="en-GB"/>
-        </w:rPr>
-      </w:pPr>
-      <w:r>
-        <w:rPr>
-          <w:lang w:val="en-GB"/>
-        </w:rPr>
-        <w:t>CREATE (</w:t>
+          <w:rFonts w:ascii="Arial" w:hAnsi="Arial" w:cs="Arial"/>
+          <w:sz w:val="24"/>
+          <w:szCs w:val="24"/>
+          <w:lang w:val="en-GB"/>
+        </w:rPr>
+      </w:pPr>
+      <w:r>
+        <w:rPr>
+          <w:rFonts w:ascii="Arial" w:hAnsi="Arial" w:cs="Arial"/>
+          <w:sz w:val="24"/>
+          <w:szCs w:val="24"/>
+          <w:lang w:val="en-GB"/>
+        </w:rPr>
+        <w:t xml:space="preserve"> </w:t>
+      </w:r>
+    </w:p>
+    <w:p>
+      <w:pPr>
+        <w:jc w:val="center"/>
+        <w:rPr>
+          <w:rFonts w:ascii="Arial" w:hAnsi="Arial" w:cs="Arial"/>
+          <w:b/>
+          <w:bCs/>
+          <w:sz w:val="24"/>
+          <w:szCs w:val="24"/>
+        </w:rPr>
+      </w:pPr>
+      <w:r>
+        <w:rPr>
+          <w:rFonts w:ascii="Arial" w:hAnsi="Arial" w:cs="Arial"/>
+          <w:b/>
+          <w:bCs/>
+          <w:sz w:val="24"/>
+          <w:szCs w:val="24"/>
+        </w:rPr>
+        <w:t>Testen mit Fiddler:</w:t>
+      </w:r>
+    </w:p>
+    <w:p>
+      <w:pPr>
+        <w:jc w:val="center"/>
+        <w:rPr>
+          <w:rFonts w:ascii="Arial" w:hAnsi="Arial" w:cs="Arial"/>
+          <w:b/>
+          <w:bCs/>
+          <w:sz w:val="24"/>
+          <w:szCs w:val="24"/>
+        </w:rPr>
+      </w:pPr>
+    </w:p>
+    <w:p>
+      <w:pPr>
+        <w:rPr>
+          <w:rFonts w:ascii="Arial" w:hAnsi="Arial" w:cs="Arial"/>
+          <w:sz w:val="24"/>
+          <w:szCs w:val="24"/>
+          <w:lang w:val="en-GB"/>
+        </w:rPr>
+      </w:pPr>
+      <w:r>
+        <w:rPr>
+          <w:rFonts w:ascii="Arial" w:hAnsi="Arial" w:cs="Arial"/>
+          <w:b/>
+          <w:bCs/>
+          <w:sz w:val="24"/>
+          <w:szCs w:val="24"/>
+          <w:lang w:val="en-GB"/>
+        </w:rPr>
+        <w:t>GET</w:t>
+      </w:r>
+      <w:r>
+        <w:rPr>
+          <w:rFonts w:ascii="Arial" w:hAnsi="Arial" w:cs="Arial"/>
+          <w:sz w:val="24"/>
+          <w:szCs w:val="24"/>
+          <w:lang w:val="en-GB"/>
+        </w:rPr>
+        <w:t xml:space="preserve"> http://localhost:5013/ContactInfo HTTP/1.1</w:t>
+      </w:r>
+    </w:p>
+    <w:p>
+      <w:pPr>
+        <w:rPr>
+          <w:rFonts w:ascii="Arial" w:hAnsi="Arial" w:cs="Arial"/>
+          <w:sz w:val="24"/>
+          <w:szCs w:val="24"/>
+        </w:rPr>
+      </w:pPr>
+      <w:r>
+        <w:rPr>
+          <w:rFonts w:ascii="Arial" w:hAnsi="Arial" w:cs="Arial"/>
+          <w:sz w:val="24"/>
+          <w:szCs w:val="24"/>
+        </w:rPr>
+        <w:t>Host: localhost:5013</w:t>
+      </w:r>
+    </w:p>
+    <w:p>
+      <w:pPr>
+        <w:rPr>
+          <w:rFonts w:ascii="Arial" w:hAnsi="Arial" w:cs="Arial"/>
+          <w:sz w:val="24"/>
+          <w:szCs w:val="24"/>
+        </w:rPr>
+      </w:pPr>
+    </w:p>
+    <w:p>
+      <w:pPr>
+        <w:rPr>
+          <w:rFonts w:ascii="Arial" w:hAnsi="Arial" w:cs="Arial"/>
+          <w:sz w:val="24"/>
+          <w:szCs w:val="24"/>
+          <w:lang w:val="en-GB"/>
+        </w:rPr>
+      </w:pPr>
+      <w:r>
+        <w:rPr>
+          <w:rFonts w:ascii="Arial" w:hAnsi="Arial" w:cs="Arial"/>
+          <w:b/>
+          <w:bCs/>
+          <w:sz w:val="24"/>
+          <w:szCs w:val="24"/>
+          <w:lang w:val="en-GB"/>
+        </w:rPr>
+        <w:t>GET</w:t>
+      </w:r>
+      <w:r>
+        <w:rPr>
+          <w:rFonts w:ascii="Arial" w:hAnsi="Arial" w:cs="Arial"/>
+          <w:sz w:val="24"/>
+          <w:szCs w:val="24"/>
+          <w:lang w:val="en-GB"/>
+        </w:rPr>
+        <w:t xml:space="preserve"> http://localhost:5013/ContactInfo/</w:t>
+      </w:r>
+      <w:r>
+        <w:rPr>
+          <w:rFonts w:ascii="Arial" w:hAnsi="Arial" w:cs="Arial"/>
+          <w:b/>
+          <w:bCs/>
+          <w:sz w:val="24"/>
+          <w:szCs w:val="24"/>
+          <w:lang w:val="en-GB"/>
+        </w:rPr>
+        <w:t>2</w:t>
+      </w:r>
+      <w:r>
+        <w:rPr>
+          <w:rFonts w:ascii="Arial" w:hAnsi="Arial" w:cs="Arial"/>
+          <w:sz w:val="24"/>
+          <w:szCs w:val="24"/>
+          <w:lang w:val="en-GB"/>
+        </w:rPr>
+        <w:t xml:space="preserve"> HTTP/1.1</w:t>
+      </w:r>
+    </w:p>
+    <w:p>
+      <w:pPr>
+        <w:rPr>
+          <w:rFonts w:ascii="Arial" w:hAnsi="Arial" w:cs="Arial"/>
+          <w:sz w:val="24"/>
+          <w:szCs w:val="24"/>
+        </w:rPr>
+      </w:pPr>
+      <w:r>
+        <w:rPr>
+          <w:rFonts w:ascii="Arial" w:hAnsi="Arial" w:cs="Arial"/>
+          <w:sz w:val="24"/>
+          <w:szCs w:val="24"/>
+        </w:rPr>
+        <w:t>Host: localhost:5013</w:t>
+      </w:r>
+    </w:p>
+    <w:p>
+      <w:pPr>
+        <w:rPr>
+          <w:rFonts w:ascii="Arial" w:hAnsi="Arial" w:cs="Arial"/>
+          <w:b/>
+          <w:bCs/>
+          <w:sz w:val="24"/>
+          <w:szCs w:val="24"/>
+        </w:rPr>
+      </w:pPr>
+    </w:p>
+    <w:p>
+      <w:pPr>
+        <w:rPr>
+          <w:rFonts w:ascii="Arial" w:hAnsi="Arial" w:cs="Arial"/>
+          <w:sz w:val="24"/>
+          <w:szCs w:val="24"/>
+        </w:rPr>
+      </w:pPr>
+      <w:r>
+        <w:rPr>
+          <w:rFonts w:ascii="Arial" w:hAnsi="Arial" w:cs="Arial"/>
+          <w:b/>
+          <w:bCs/>
+          <w:sz w:val="24"/>
+          <w:szCs w:val="24"/>
+        </w:rPr>
+        <w:t>POST</w:t>
+      </w:r>
+      <w:r>
+        <w:rPr>
+          <w:rFonts w:ascii="Arial" w:hAnsi="Arial" w:cs="Arial"/>
+          <w:sz w:val="24"/>
+          <w:szCs w:val="24"/>
+        </w:rPr>
+        <w:t xml:space="preserve"> http://localhost:5013/ContactInfo HTTP/1.1</w:t>
+      </w:r>
+    </w:p>
+    <w:p>
+      <w:pPr>
+        <w:rPr>
+          <w:rFonts w:ascii="Arial" w:hAnsi="Arial" w:cs="Arial"/>
+          <w:sz w:val="24"/>
+          <w:szCs w:val="24"/>
+          <w:lang w:val="en-GB"/>
+        </w:rPr>
+      </w:pPr>
+      <w:r>
+        <w:rPr>
+          <w:rFonts w:ascii="Arial" w:hAnsi="Arial" w:cs="Arial"/>
+          <w:sz w:val="24"/>
+          <w:szCs w:val="24"/>
+          <w:lang w:val="en-GB"/>
+        </w:rPr>
+        <w:t>Host: localhost:5013</w:t>
+      </w:r>
+    </w:p>
+    <w:p>
+      <w:pPr>
+        <w:rPr>
+          <w:rFonts w:ascii="Arial" w:hAnsi="Arial" w:cs="Arial"/>
+          <w:sz w:val="24"/>
+          <w:szCs w:val="24"/>
+          <w:lang w:val="en-GB"/>
+        </w:rPr>
+      </w:pPr>
+      <w:r>
+        <w:rPr>
+          <w:rFonts w:ascii="Arial" w:hAnsi="Arial" w:cs="Arial"/>
+          <w:sz w:val="24"/>
+          <w:szCs w:val="24"/>
+          <w:lang w:val="en-GB"/>
+        </w:rPr>
+        <w:t>Content-Type: application/</w:t>
       </w:r>
       <w:proofErr w:type="spellStart"/>
       <w:r>
         <w:rPr>
-          <w:lang w:val="en-GB"/>
-        </w:rPr>
-        <w:t>HttpPOst</w:t>
+          <w:rFonts w:ascii="Arial" w:hAnsi="Arial" w:cs="Arial"/>
+          <w:sz w:val="24"/>
+          <w:szCs w:val="24"/>
+          <w:lang w:val="en-GB"/>
+        </w:rPr>
+        <w:t>json</w:t>
       </w:r>
       <w:proofErr w:type="spellEnd"/>
-      <w:r>
-        <w:rPr>
+    </w:p>
+    <w:p>
+      <w:pPr>
+        <w:rPr>
+          <w:rFonts w:ascii="Arial" w:hAnsi="Arial" w:cs="Arial"/>
+          <w:sz w:val="24"/>
+          <w:szCs w:val="24"/>
+          <w:lang w:val="en-GB"/>
+        </w:rPr>
+      </w:pPr>
+    </w:p>
+    <w:p>
+      <w:pPr>
+        <w:rPr>
+          <w:rFonts w:ascii="Arial" w:hAnsi="Arial" w:cs="Arial"/>
+          <w:sz w:val="24"/>
+          <w:szCs w:val="24"/>
+          <w:lang w:val="en-GB"/>
+        </w:rPr>
+      </w:pPr>
+      <w:r>
+        <w:rPr>
+          <w:rFonts w:ascii="Arial" w:hAnsi="Arial" w:cs="Arial"/>
+          <w:sz w:val="24"/>
+          <w:szCs w:val="24"/>
+          <w:lang w:val="en-GB"/>
+        </w:rPr>
+        <w:t>{</w:t>
+      </w:r>
+    </w:p>
+    <w:p>
+      <w:pPr>
+        <w:rPr>
+          <w:rFonts w:ascii="Arial" w:hAnsi="Arial" w:cs="Arial"/>
+          <w:sz w:val="24"/>
+          <w:szCs w:val="24"/>
+          <w:lang w:val="en-GB"/>
+        </w:rPr>
+      </w:pPr>
+      <w:r>
+        <w:rPr>
+          <w:rFonts w:ascii="Arial" w:hAnsi="Arial" w:cs="Arial"/>
+          <w:sz w:val="24"/>
+          <w:szCs w:val="24"/>
+          <w:lang w:val="en-GB"/>
+        </w:rPr>
+        <w:t xml:space="preserve">    "</w:t>
+      </w:r>
+      <w:proofErr w:type="spellStart"/>
+      <w:r>
+        <w:rPr>
+          <w:rFonts w:ascii="Arial" w:hAnsi="Arial" w:cs="Arial"/>
+          <w:sz w:val="24"/>
+          <w:szCs w:val="24"/>
+          <w:lang w:val="en-GB"/>
+        </w:rPr>
+        <w:t>ContactInfoId</w:t>
+      </w:r>
+      <w:proofErr w:type="spellEnd"/>
+      <w:r>
+        <w:rPr>
+          <w:rFonts w:ascii="Arial" w:hAnsi="Arial" w:cs="Arial"/>
+          <w:sz w:val="24"/>
+          <w:szCs w:val="24"/>
+          <w:lang w:val="en-GB"/>
+        </w:rPr>
+        <w:t>": 0,</w:t>
+      </w:r>
+    </w:p>
+    <w:p>
+      <w:pPr>
+        <w:rPr>
+          <w:rFonts w:ascii="Arial" w:hAnsi="Arial" w:cs="Arial"/>
+          <w:sz w:val="24"/>
+          <w:szCs w:val="24"/>
+          <w:lang w:val="en-GB"/>
+        </w:rPr>
+      </w:pPr>
+      <w:r>
+        <w:rPr>
+          <w:rFonts w:ascii="Arial" w:hAnsi="Arial" w:cs="Arial"/>
+          <w:sz w:val="24"/>
+          <w:szCs w:val="24"/>
+          <w:lang w:val="en-GB"/>
+        </w:rPr>
+        <w:t xml:space="preserve">    "Email": "musilX@musil.at",</w:t>
+      </w:r>
+    </w:p>
+    <w:p>
+      <w:pPr>
+        <w:rPr>
+          <w:rFonts w:ascii="Arial" w:hAnsi="Arial" w:cs="Arial"/>
+          <w:sz w:val="24"/>
+          <w:szCs w:val="24"/>
+        </w:rPr>
+      </w:pPr>
+      <w:r>
+        <w:rPr>
+          <w:rFonts w:ascii="Arial" w:hAnsi="Arial" w:cs="Arial"/>
+          <w:sz w:val="24"/>
+          <w:szCs w:val="24"/>
+          <w:lang w:val="en-GB"/>
+        </w:rPr>
+        <w:t xml:space="preserve">    </w:t>
+      </w:r>
+      <w:r>
+        <w:rPr>
+          <w:rFonts w:ascii="Arial" w:hAnsi="Arial" w:cs="Arial"/>
+          <w:sz w:val="24"/>
+          <w:szCs w:val="24"/>
+        </w:rPr>
+        <w:t>"</w:t>
+      </w:r>
+      <w:proofErr w:type="spellStart"/>
+      <w:r>
+        <w:rPr>
+          <w:rFonts w:ascii="Arial" w:hAnsi="Arial" w:cs="Arial"/>
+          <w:sz w:val="24"/>
+          <w:szCs w:val="24"/>
+        </w:rPr>
+        <w:t>PhoneNumber</w:t>
+      </w:r>
+      <w:proofErr w:type="spellEnd"/>
+      <w:r>
+        <w:rPr>
+          <w:rFonts w:ascii="Arial" w:hAnsi="Arial" w:cs="Arial"/>
+          <w:sz w:val="24"/>
+          <w:szCs w:val="24"/>
+        </w:rPr>
+        <w:t>": "1234567890",</w:t>
+      </w:r>
+    </w:p>
+    <w:p>
+      <w:pPr>
+        <w:rPr>
+          <w:rFonts w:ascii="Arial" w:hAnsi="Arial" w:cs="Arial"/>
+          <w:sz w:val="24"/>
+          <w:szCs w:val="24"/>
+        </w:rPr>
+      </w:pPr>
+      <w:r>
+        <w:rPr>
+          <w:rFonts w:ascii="Arial" w:hAnsi="Arial" w:cs="Arial"/>
+          <w:sz w:val="24"/>
+          <w:szCs w:val="24"/>
+        </w:rPr>
+        <w:lastRenderedPageBreak/>
+        <w:t xml:space="preserve">    "</w:t>
+      </w:r>
+      <w:proofErr w:type="spellStart"/>
+      <w:r>
+        <w:rPr>
+          <w:rFonts w:ascii="Arial" w:hAnsi="Arial" w:cs="Arial"/>
+          <w:sz w:val="24"/>
+          <w:szCs w:val="24"/>
+        </w:rPr>
+        <w:t>Reservations</w:t>
+      </w:r>
+      <w:proofErr w:type="spellEnd"/>
+      <w:r>
+        <w:rPr>
+          <w:rFonts w:ascii="Arial" w:hAnsi="Arial" w:cs="Arial"/>
+          <w:sz w:val="24"/>
+          <w:szCs w:val="24"/>
+        </w:rPr>
+        <w:t>": [],</w:t>
+      </w:r>
+    </w:p>
+    <w:p>
+      <w:pPr>
+        <w:rPr>
+          <w:rFonts w:ascii="Arial" w:hAnsi="Arial" w:cs="Arial"/>
+          <w:sz w:val="24"/>
+          <w:szCs w:val="24"/>
+        </w:rPr>
+      </w:pPr>
+      <w:r>
+        <w:rPr>
+          <w:rFonts w:ascii="Arial" w:hAnsi="Arial" w:cs="Arial"/>
+          <w:sz w:val="24"/>
+          <w:szCs w:val="24"/>
+        </w:rPr>
+        <w:t xml:space="preserve">    "Restaurants": []</w:t>
+      </w:r>
+    </w:p>
+    <w:p>
+      <w:pPr>
+        <w:rPr>
+          <w:rFonts w:ascii="Arial" w:hAnsi="Arial" w:cs="Arial"/>
+          <w:sz w:val="24"/>
+          <w:szCs w:val="24"/>
+        </w:rPr>
+      </w:pPr>
+      <w:r>
+        <w:rPr>
+          <w:rFonts w:ascii="Arial" w:hAnsi="Arial" w:cs="Arial"/>
+          <w:sz w:val="24"/>
+          <w:szCs w:val="24"/>
+        </w:rPr>
+        <w:t xml:space="preserve">  }</w:t>
+      </w:r>
+    </w:p>
+    <w:p>
+      <w:pPr>
+        <w:rPr>
+          <w:rFonts w:ascii="Arial" w:hAnsi="Arial" w:cs="Arial"/>
+          <w:sz w:val="24"/>
+          <w:szCs w:val="24"/>
+        </w:rPr>
+      </w:pPr>
+    </w:p>
+    <w:p>
+      <w:pPr>
+        <w:rPr>
+          <w:rFonts w:ascii="Arial" w:hAnsi="Arial" w:cs="Arial"/>
+          <w:sz w:val="24"/>
+          <w:szCs w:val="24"/>
+          <w:lang w:val="en-GB"/>
+        </w:rPr>
+      </w:pPr>
+      <w:r>
+        <w:rPr>
+          <w:rFonts w:ascii="Arial" w:hAnsi="Arial" w:cs="Arial"/>
+          <w:b/>
+          <w:bCs/>
+          <w:sz w:val="24"/>
+          <w:szCs w:val="24"/>
+          <w:lang w:val="en-GB"/>
+        </w:rPr>
+        <w:t>PUT</w:t>
+      </w:r>
+      <w:r>
+        <w:rPr>
+          <w:rFonts w:ascii="Arial" w:hAnsi="Arial" w:cs="Arial"/>
+          <w:sz w:val="24"/>
+          <w:szCs w:val="24"/>
+          <w:lang w:val="en-GB"/>
+        </w:rPr>
+        <w:t xml:space="preserve"> http://localhost:5013/ContactInfo/2 HTTP/1.1</w:t>
+      </w:r>
+    </w:p>
+    <w:p>
+      <w:pPr>
+        <w:rPr>
+          <w:rFonts w:ascii="Arial" w:hAnsi="Arial" w:cs="Arial"/>
+          <w:sz w:val="24"/>
+          <w:szCs w:val="24"/>
+          <w:lang w:val="en-GB"/>
+        </w:rPr>
+      </w:pPr>
+      <w:r>
+        <w:rPr>
+          <w:rFonts w:ascii="Arial" w:hAnsi="Arial" w:cs="Arial"/>
+          <w:sz w:val="24"/>
+          <w:szCs w:val="24"/>
+          <w:lang w:val="en-GB"/>
+        </w:rPr>
+        <w:t>Host: localhost:5013</w:t>
+      </w:r>
+    </w:p>
+    <w:p>
+      <w:pPr>
+        <w:rPr>
+          <w:rFonts w:ascii="Arial" w:hAnsi="Arial" w:cs="Arial"/>
+          <w:sz w:val="24"/>
+          <w:szCs w:val="24"/>
+          <w:lang w:val="en-GB"/>
+        </w:rPr>
+      </w:pPr>
+      <w:r>
+        <w:rPr>
+          <w:rFonts w:ascii="Arial" w:hAnsi="Arial" w:cs="Arial"/>
+          <w:sz w:val="24"/>
+          <w:szCs w:val="24"/>
+          <w:lang w:val="en-GB"/>
+        </w:rPr>
+        <w:t>Content-Type: application/</w:t>
+      </w:r>
+      <w:proofErr w:type="spellStart"/>
+      <w:r>
+        <w:rPr>
+          <w:rFonts w:ascii="Arial" w:hAnsi="Arial" w:cs="Arial"/>
+          <w:sz w:val="24"/>
+          <w:szCs w:val="24"/>
+          <w:lang w:val="en-GB"/>
+        </w:rPr>
+        <w:t>json</w:t>
+      </w:r>
+      <w:proofErr w:type="spellEnd"/>
+    </w:p>
+    <w:p>
+      <w:pPr>
+        <w:rPr>
+          <w:rFonts w:ascii="Arial" w:hAnsi="Arial" w:cs="Arial"/>
+          <w:sz w:val="24"/>
+          <w:szCs w:val="24"/>
+          <w:lang w:val="en-GB"/>
+        </w:rPr>
+      </w:pPr>
+    </w:p>
+    <w:p>
+      <w:pPr>
+        <w:rPr>
+          <w:rFonts w:ascii="Arial" w:hAnsi="Arial" w:cs="Arial"/>
+          <w:sz w:val="24"/>
+          <w:szCs w:val="24"/>
+          <w:lang w:val="en-GB"/>
+        </w:rPr>
+      </w:pPr>
+      <w:r>
+        <w:rPr>
+          <w:rFonts w:ascii="Arial" w:hAnsi="Arial" w:cs="Arial"/>
+          <w:sz w:val="24"/>
+          <w:szCs w:val="24"/>
+          <w:lang w:val="en-GB"/>
+        </w:rPr>
+        <w:t>{</w:t>
+      </w:r>
+    </w:p>
+    <w:p>
+      <w:pPr>
+        <w:rPr>
+          <w:rFonts w:ascii="Arial" w:hAnsi="Arial" w:cs="Arial"/>
+          <w:sz w:val="24"/>
+          <w:szCs w:val="24"/>
+          <w:lang w:val="en-GB"/>
+        </w:rPr>
+      </w:pPr>
+      <w:r>
+        <w:rPr>
+          <w:rFonts w:ascii="Arial" w:hAnsi="Arial" w:cs="Arial"/>
+          <w:sz w:val="24"/>
+          <w:szCs w:val="24"/>
+          <w:lang w:val="en-GB"/>
+        </w:rPr>
+        <w:t xml:space="preserve">    "</w:t>
+      </w:r>
+      <w:proofErr w:type="spellStart"/>
+      <w:r>
+        <w:rPr>
+          <w:rFonts w:ascii="Arial" w:hAnsi="Arial" w:cs="Arial"/>
+          <w:sz w:val="24"/>
+          <w:szCs w:val="24"/>
+          <w:lang w:val="en-GB"/>
+        </w:rPr>
+        <w:t>ContactInfoId</w:t>
+      </w:r>
+      <w:proofErr w:type="spellEnd"/>
+      <w:r>
+        <w:rPr>
+          <w:rFonts w:ascii="Arial" w:hAnsi="Arial" w:cs="Arial"/>
+          <w:sz w:val="24"/>
+          <w:szCs w:val="24"/>
+          <w:lang w:val="en-GB"/>
+        </w:rPr>
+        <w:t>": 2,</w:t>
+      </w:r>
+    </w:p>
+    <w:p>
+      <w:pPr>
+        <w:rPr>
+          <w:rFonts w:ascii="Arial" w:hAnsi="Arial" w:cs="Arial"/>
+          <w:sz w:val="24"/>
+          <w:szCs w:val="24"/>
+          <w:lang w:val="en-GB"/>
+        </w:rPr>
+      </w:pPr>
+      <w:r>
+        <w:rPr>
+          <w:rFonts w:ascii="Arial" w:hAnsi="Arial" w:cs="Arial"/>
+          <w:sz w:val="24"/>
+          <w:szCs w:val="24"/>
+          <w:lang w:val="en-GB"/>
+        </w:rPr>
+        <w:t xml:space="preserve">    "Email": "musilX@musil.at",</w:t>
+      </w:r>
+    </w:p>
+    <w:p>
+      <w:pPr>
+        <w:rPr>
+          <w:rFonts w:ascii="Arial" w:hAnsi="Arial" w:cs="Arial"/>
+          <w:sz w:val="24"/>
+          <w:szCs w:val="24"/>
+        </w:rPr>
+      </w:pPr>
+      <w:r>
+        <w:rPr>
+          <w:rFonts w:ascii="Arial" w:hAnsi="Arial" w:cs="Arial"/>
+          <w:sz w:val="24"/>
+          <w:szCs w:val="24"/>
+          <w:lang w:val="en-GB"/>
+        </w:rPr>
+        <w:t xml:space="preserve">    </w:t>
+      </w:r>
+      <w:r>
+        <w:rPr>
+          <w:rFonts w:ascii="Arial" w:hAnsi="Arial" w:cs="Arial"/>
+          <w:sz w:val="24"/>
+          <w:szCs w:val="24"/>
+        </w:rPr>
+        <w:t>"</w:t>
+      </w:r>
+      <w:proofErr w:type="spellStart"/>
+      <w:r>
+        <w:rPr>
+          <w:rFonts w:ascii="Arial" w:hAnsi="Arial" w:cs="Arial"/>
+          <w:sz w:val="24"/>
+          <w:szCs w:val="24"/>
+        </w:rPr>
+        <w:t>PhoneNumber</w:t>
+      </w:r>
+      <w:proofErr w:type="spellEnd"/>
+      <w:r>
+        <w:rPr>
+          <w:rFonts w:ascii="Arial" w:hAnsi="Arial" w:cs="Arial"/>
+          <w:sz w:val="24"/>
+          <w:szCs w:val="24"/>
+        </w:rPr>
+        <w:t>": "1234567890",</w:t>
+      </w:r>
+    </w:p>
+    <w:p>
+      <w:pPr>
+        <w:rPr>
+          <w:rFonts w:ascii="Arial" w:hAnsi="Arial" w:cs="Arial"/>
+          <w:sz w:val="24"/>
+          <w:szCs w:val="24"/>
+        </w:rPr>
+      </w:pPr>
+      <w:r>
+        <w:rPr>
+          <w:rFonts w:ascii="Arial" w:hAnsi="Arial" w:cs="Arial"/>
+          <w:sz w:val="24"/>
+          <w:szCs w:val="24"/>
+        </w:rPr>
+        <w:t xml:space="preserve">    "</w:t>
+      </w:r>
+      <w:proofErr w:type="spellStart"/>
+      <w:r>
+        <w:rPr>
+          <w:rFonts w:ascii="Arial" w:hAnsi="Arial" w:cs="Arial"/>
+          <w:sz w:val="24"/>
+          <w:szCs w:val="24"/>
+        </w:rPr>
+        <w:t>Reservations</w:t>
+      </w:r>
+      <w:proofErr w:type="spellEnd"/>
+      <w:r>
+        <w:rPr>
+          <w:rFonts w:ascii="Arial" w:hAnsi="Arial" w:cs="Arial"/>
+          <w:sz w:val="24"/>
+          <w:szCs w:val="24"/>
+        </w:rPr>
+        <w:t>": [],</w:t>
+      </w:r>
+    </w:p>
+    <w:p>
+      <w:pPr>
+        <w:rPr>
+          <w:rFonts w:ascii="Arial" w:hAnsi="Arial" w:cs="Arial"/>
+          <w:sz w:val="24"/>
+          <w:szCs w:val="24"/>
+        </w:rPr>
+      </w:pPr>
+      <w:r>
+        <w:rPr>
+          <w:rFonts w:ascii="Arial" w:hAnsi="Arial" w:cs="Arial"/>
+          <w:sz w:val="24"/>
+          <w:szCs w:val="24"/>
+        </w:rPr>
+        <w:t xml:space="preserve">    "Restaurants": []</w:t>
+      </w:r>
+    </w:p>
+    <w:p>
+      <w:pPr>
+        <w:rPr>
+          <w:rFonts w:ascii="Arial" w:hAnsi="Arial" w:cs="Arial"/>
+          <w:sz w:val="24"/>
+          <w:szCs w:val="24"/>
+        </w:rPr>
+      </w:pPr>
+      <w:r>
+        <w:rPr>
+          <w:rFonts w:ascii="Arial" w:hAnsi="Arial" w:cs="Arial"/>
+          <w:sz w:val="24"/>
+          <w:szCs w:val="24"/>
+        </w:rPr>
+        <w:t xml:space="preserve">  }</w:t>
+      </w:r>
+    </w:p>
+    <w:p>
+      <w:pPr>
+        <w:rPr>
+          <w:rFonts w:ascii="Arial" w:hAnsi="Arial" w:cs="Arial"/>
+          <w:sz w:val="24"/>
+          <w:szCs w:val="24"/>
+        </w:rPr>
+      </w:pPr>
+    </w:p>
+    <w:p>
+      <w:pPr>
+        <w:rPr>
+          <w:rFonts w:ascii="Arial" w:hAnsi="Arial" w:cs="Arial"/>
+          <w:strike/>
+          <w:sz w:val="24"/>
+          <w:szCs w:val="24"/>
+          <w:lang w:val="en-GB"/>
+        </w:rPr>
+      </w:pPr>
+      <w:r>
+        <w:rPr>
+          <w:rFonts w:ascii="Arial" w:hAnsi="Arial" w:cs="Arial"/>
+          <w:b/>
+          <w:bCs/>
+          <w:strike/>
+          <w:sz w:val="24"/>
+          <w:szCs w:val="24"/>
+          <w:lang w:val="en-GB"/>
+        </w:rPr>
+        <w:t>DELETE</w:t>
+      </w:r>
+      <w:r>
+        <w:rPr>
+          <w:rFonts w:ascii="Arial" w:hAnsi="Arial" w:cs="Arial"/>
+          <w:strike/>
+          <w:sz w:val="24"/>
+          <w:szCs w:val="24"/>
+          <w:lang w:val="en-GB"/>
+        </w:rPr>
+        <w:t xml:space="preserve"> http://localhost:5013/ContactInfo/4 HTTP/1.1</w:t>
+      </w:r>
+    </w:p>
+    <w:p>
+      <w:pPr>
+        <w:rPr>
+          <w:rFonts w:ascii="Arial" w:hAnsi="Arial" w:cs="Arial"/>
+          <w:strike/>
+          <w:sz w:val="24"/>
+          <w:szCs w:val="24"/>
+        </w:rPr>
+      </w:pPr>
+      <w:r>
+        <w:rPr>
+          <w:rFonts w:ascii="Arial" w:hAnsi="Arial" w:cs="Arial"/>
+          <w:strike/>
+          <w:sz w:val="24"/>
+          <w:szCs w:val="24"/>
+        </w:rPr>
+        <w:t>Host: localhost:5013</w:t>
+      </w:r>
+    </w:p>
+    <w:p>
+      <w:pPr>
+        <w:rPr>
+          <w:rFonts w:ascii="Arial" w:hAnsi="Arial" w:cs="Arial"/>
+          <w:sz w:val="24"/>
+          <w:szCs w:val="24"/>
+        </w:rPr>
+      </w:pPr>
+    </w:p>
+    <w:p>
+      <w:pPr>
+        <w:rPr>
+          <w:rFonts w:ascii="Arial" w:hAnsi="Arial" w:cs="Arial"/>
+          <w:sz w:val="24"/>
+          <w:szCs w:val="24"/>
+        </w:rPr>
+      </w:pPr>
+    </w:p>
+    <w:p>
+      <w:pPr>
+        <w:rPr>
+          <w:rFonts w:ascii="Arial" w:hAnsi="Arial" w:cs="Arial"/>
+          <w:sz w:val="24"/>
+          <w:szCs w:val="24"/>
+        </w:rPr>
+      </w:pPr>
+    </w:p>
+    <w:p>
+      <w:pPr>
+        <w:jc w:val="center"/>
+        <w:rPr>
+          <w:rFonts w:ascii="Arial" w:hAnsi="Arial" w:cs="Arial"/>
+          <w:b/>
+          <w:bCs/>
+          <w:sz w:val="24"/>
+          <w:szCs w:val="24"/>
+        </w:rPr>
+      </w:pPr>
+      <w:r>
+        <w:rPr>
+          <w:rFonts w:ascii="Arial" w:hAnsi="Arial" w:cs="Arial"/>
+          <w:b/>
+          <w:bCs/>
+          <w:sz w:val="24"/>
+          <w:szCs w:val="24"/>
+        </w:rPr>
+        <w:t>Testen mit Swagger:</w:t>
+      </w:r>
+    </w:p>
+    <w:p>
+      <w:pPr>
+        <w:rPr>
+          <w:rFonts w:ascii="Arial" w:hAnsi="Arial" w:cs="Arial"/>
+          <w:sz w:val="24"/>
+          <w:szCs w:val="24"/>
+          <w:lang w:val="en-GB"/>
+        </w:rPr>
+      </w:pPr>
+      <w:r>
+        <w:rPr>
+          <w:rFonts w:ascii="Arial" w:hAnsi="Arial" w:cs="Arial"/>
+          <w:sz w:val="24"/>
+          <w:szCs w:val="24"/>
+          <w:lang w:val="en-GB"/>
+        </w:rPr>
+        <w:t>Add</w:t>
+      </w:r>
+      <w:r>
+        <w:rPr>
+          <w:rFonts w:ascii="Arial" w:hAnsi="Arial" w:cs="Arial"/>
+          <w:sz w:val="24"/>
+          <w:szCs w:val="24"/>
+          <w:lang w:val="en-GB"/>
+        </w:rPr>
+        <w:t xml:space="preserve"> (</w:t>
+      </w:r>
+      <w:proofErr w:type="spellStart"/>
+      <w:r>
+        <w:rPr>
+          <w:rFonts w:ascii="Arial" w:hAnsi="Arial" w:cs="Arial"/>
+          <w:sz w:val="24"/>
+          <w:szCs w:val="24"/>
+          <w:lang w:val="en-GB"/>
+        </w:rPr>
+        <w:t>HttpP</w:t>
+      </w:r>
+      <w:r>
+        <w:rPr>
+          <w:rFonts w:ascii="Arial" w:hAnsi="Arial" w:cs="Arial"/>
+          <w:sz w:val="24"/>
+          <w:szCs w:val="24"/>
+          <w:lang w:val="en-GB"/>
+        </w:rPr>
+        <w:t>o</w:t>
+      </w:r>
+      <w:r>
+        <w:rPr>
+          <w:rFonts w:ascii="Arial" w:hAnsi="Arial" w:cs="Arial"/>
+          <w:sz w:val="24"/>
+          <w:szCs w:val="24"/>
+          <w:lang w:val="en-GB"/>
+        </w:rPr>
+        <w:t>st</w:t>
+      </w:r>
+      <w:proofErr w:type="spellEnd"/>
+      <w:r>
+        <w:rPr>
+          <w:rFonts w:ascii="Arial" w:hAnsi="Arial" w:cs="Arial"/>
+          <w:sz w:val="24"/>
+          <w:szCs w:val="24"/>
           <w:lang w:val="en-GB"/>
         </w:rPr>
         <w:t>)</w:t>
@@ -160,11 +1487,17 @@
     <w:p>
       <w:pPr>
         <w:rPr>
-          <w:lang w:val="en-GB"/>
-        </w:rPr>
-      </w:pPr>
-      <w:r>
-        <w:rPr>
+          <w:rFonts w:ascii="Arial" w:hAnsi="Arial" w:cs="Arial"/>
+          <w:sz w:val="24"/>
+          <w:szCs w:val="24"/>
+          <w:lang w:val="en-GB"/>
+        </w:rPr>
+      </w:pPr>
+      <w:r>
+        <w:rPr>
+          <w:rFonts w:ascii="Arial" w:hAnsi="Arial" w:cs="Arial"/>
+          <w:sz w:val="24"/>
+          <w:szCs w:val="24"/>
           <w:lang w:val="en-GB"/>
         </w:rPr>
         <w:t>{</w:t>
@@ -173,11 +1506,17 @@
     <w:p>
       <w:pPr>
         <w:rPr>
-          <w:lang w:val="en-GB"/>
-        </w:rPr>
-      </w:pPr>
-      <w:r>
-        <w:rPr>
+          <w:rFonts w:ascii="Arial" w:hAnsi="Arial" w:cs="Arial"/>
+          <w:sz w:val="24"/>
+          <w:szCs w:val="24"/>
+          <w:lang w:val="en-GB"/>
+        </w:rPr>
+      </w:pPr>
+      <w:r>
+        <w:rPr>
+          <w:rFonts w:ascii="Arial" w:hAnsi="Arial" w:cs="Arial"/>
+          <w:sz w:val="24"/>
+          <w:szCs w:val="24"/>
           <w:lang w:val="en-GB"/>
         </w:rPr>
         <w:t xml:space="preserve">    "</w:t>
@@ -185,6 +1524,9 @@
       <w:proofErr w:type="spellStart"/>
       <w:r>
         <w:rPr>
+          <w:rFonts w:ascii="Arial" w:hAnsi="Arial" w:cs="Arial"/>
+          <w:sz w:val="24"/>
+          <w:szCs w:val="24"/>
           <w:lang w:val="en-GB"/>
         </w:rPr>
         <w:t>ContactInfoId</w:t>
@@ -192,6 +1534,9 @@
       <w:proofErr w:type="spellEnd"/>
       <w:r>
         <w:rPr>
+          <w:rFonts w:ascii="Arial" w:hAnsi="Arial" w:cs="Arial"/>
+          <w:sz w:val="24"/>
+          <w:szCs w:val="24"/>
           <w:lang w:val="en-GB"/>
         </w:rPr>
         <w:t>": 0,</w:t>
@@ -200,11 +1545,17 @@
     <w:p>
       <w:pPr>
         <w:rPr>
-          <w:lang w:val="en-GB"/>
-        </w:rPr>
-      </w:pPr>
-      <w:r>
-        <w:rPr>
+          <w:rFonts w:ascii="Arial" w:hAnsi="Arial" w:cs="Arial"/>
+          <w:sz w:val="24"/>
+          <w:szCs w:val="24"/>
+          <w:lang w:val="en-GB"/>
+        </w:rPr>
+      </w:pPr>
+      <w:r>
+        <w:rPr>
+          <w:rFonts w:ascii="Arial" w:hAnsi="Arial" w:cs="Arial"/>
+          <w:sz w:val="24"/>
+          <w:szCs w:val="24"/>
           <w:lang w:val="en-GB"/>
         </w:rPr>
         <w:t xml:space="preserve">    "Email": "musilX@musil.at",</w:t>
@@ -213,24 +1564,27 @@
     <w:p>
       <w:pPr>
         <w:rPr>
-          <w:lang w:val="en-GB"/>
-        </w:rPr>
-      </w:pPr>
-      <w:r>
-        <w:rPr>
-          <w:lang w:val="en-GB"/>
-        </w:rPr>
-        <w:t xml:space="preserve">    </w:t>
-      </w:r>
-      <w:r>
-        <w:rPr>
-          <w:lang w:val="en-GB"/>
-        </w:rPr>
-        <w:t>"</w:t>
+          <w:rFonts w:ascii="Arial" w:hAnsi="Arial" w:cs="Arial"/>
+          <w:sz w:val="24"/>
+          <w:szCs w:val="24"/>
+          <w:lang w:val="en-GB"/>
+        </w:rPr>
+      </w:pPr>
+      <w:r>
+        <w:rPr>
+          <w:rFonts w:ascii="Arial" w:hAnsi="Arial" w:cs="Arial"/>
+          <w:sz w:val="24"/>
+          <w:szCs w:val="24"/>
+          <w:lang w:val="en-GB"/>
+        </w:rPr>
+        <w:t xml:space="preserve">    "</w:t>
       </w:r>
       <w:proofErr w:type="spellStart"/>
       <w:r>
         <w:rPr>
+          <w:rFonts w:ascii="Arial" w:hAnsi="Arial" w:cs="Arial"/>
+          <w:sz w:val="24"/>
+          <w:szCs w:val="24"/>
           <w:lang w:val="en-GB"/>
         </w:rPr>
         <w:t>PhoneNumber</w:t>
@@ -238,6 +1592,9 @@
       <w:proofErr w:type="spellEnd"/>
       <w:r>
         <w:rPr>
+          <w:rFonts w:ascii="Arial" w:hAnsi="Arial" w:cs="Arial"/>
+          <w:sz w:val="24"/>
+          <w:szCs w:val="24"/>
           <w:lang w:val="en-GB"/>
         </w:rPr>
         <w:t>": "1234567890",</w:t>
@@ -246,11 +1603,17 @@
     <w:p>
       <w:pPr>
         <w:rPr>
-          <w:lang w:val="en-GB"/>
-        </w:rPr>
-      </w:pPr>
-      <w:r>
-        <w:rPr>
+          <w:rFonts w:ascii="Arial" w:hAnsi="Arial" w:cs="Arial"/>
+          <w:sz w:val="24"/>
+          <w:szCs w:val="24"/>
+          <w:lang w:val="en-GB"/>
+        </w:rPr>
+      </w:pPr>
+      <w:r>
+        <w:rPr>
+          <w:rFonts w:ascii="Arial" w:hAnsi="Arial" w:cs="Arial"/>
+          <w:sz w:val="24"/>
+          <w:szCs w:val="24"/>
           <w:lang w:val="en-GB"/>
         </w:rPr>
         <w:t xml:space="preserve">    "Reservations": [],</w:t>
@@ -259,11 +1622,17 @@
     <w:p>
       <w:pPr>
         <w:rPr>
-          <w:lang w:val="en-GB"/>
-        </w:rPr>
-      </w:pPr>
-      <w:r>
-        <w:rPr>
+          <w:rFonts w:ascii="Arial" w:hAnsi="Arial" w:cs="Arial"/>
+          <w:sz w:val="24"/>
+          <w:szCs w:val="24"/>
+          <w:lang w:val="en-GB"/>
+        </w:rPr>
+      </w:pPr>
+      <w:r>
+        <w:rPr>
+          <w:rFonts w:ascii="Arial" w:hAnsi="Arial" w:cs="Arial"/>
+          <w:sz w:val="24"/>
+          <w:szCs w:val="24"/>
           <w:lang w:val="en-GB"/>
         </w:rPr>
         <w:t xml:space="preserve">    "Restaurants": []</w:t>
@@ -272,11 +1641,17 @@
     <w:p>
       <w:pPr>
         <w:rPr>
-          <w:lang w:val="en-GB"/>
-        </w:rPr>
-      </w:pPr>
-      <w:r>
-        <w:rPr>
+          <w:rFonts w:ascii="Arial" w:hAnsi="Arial" w:cs="Arial"/>
+          <w:sz w:val="24"/>
+          <w:szCs w:val="24"/>
+          <w:lang w:val="en-GB"/>
+        </w:rPr>
+      </w:pPr>
+      <w:r>
+        <w:rPr>
+          <w:rFonts w:ascii="Arial" w:hAnsi="Arial" w:cs="Arial"/>
+          <w:sz w:val="24"/>
+          <w:szCs w:val="24"/>
           <w:lang w:val="en-GB"/>
         </w:rPr>
         <w:t xml:space="preserve">  }</w:t>
@@ -285,18 +1660,27 @@
     <w:p>
       <w:pPr>
         <w:rPr>
-          <w:lang w:val="en-GB"/>
-        </w:rPr>
-      </w:pPr>
-    </w:p>
-    <w:p>
-      <w:pPr>
-        <w:rPr>
-          <w:lang w:val="en-GB"/>
-        </w:rPr>
-      </w:pPr>
-      <w:r>
-        <w:rPr>
+          <w:rFonts w:ascii="Arial" w:hAnsi="Arial" w:cs="Arial"/>
+          <w:sz w:val="24"/>
+          <w:szCs w:val="24"/>
+          <w:lang w:val="en-GB"/>
+        </w:rPr>
+      </w:pPr>
+    </w:p>
+    <w:p>
+      <w:pPr>
+        <w:rPr>
+          <w:rFonts w:ascii="Arial" w:hAnsi="Arial" w:cs="Arial"/>
+          <w:sz w:val="24"/>
+          <w:szCs w:val="24"/>
+          <w:lang w:val="en-GB"/>
+        </w:rPr>
+      </w:pPr>
+      <w:r>
+        <w:rPr>
+          <w:rFonts w:ascii="Arial" w:hAnsi="Arial" w:cs="Arial"/>
+          <w:sz w:val="24"/>
+          <w:szCs w:val="24"/>
           <w:lang w:val="en-GB"/>
         </w:rPr>
         <w:t>UPDATE (</w:t>
@@ -304,6 +1688,9 @@
       <w:proofErr w:type="spellStart"/>
       <w:r>
         <w:rPr>
+          <w:rFonts w:ascii="Arial" w:hAnsi="Arial" w:cs="Arial"/>
+          <w:sz w:val="24"/>
+          <w:szCs w:val="24"/>
           <w:lang w:val="en-GB"/>
         </w:rPr>
         <w:t>HttpPut</w:t>
@@ -311,6 +1698,9 @@
       <w:proofErr w:type="spellEnd"/>
       <w:r>
         <w:rPr>
+          <w:rFonts w:ascii="Arial" w:hAnsi="Arial" w:cs="Arial"/>
+          <w:sz w:val="24"/>
+          <w:szCs w:val="24"/>
           <w:lang w:val="en-GB"/>
         </w:rPr>
         <w:t>)</w:t>
@@ -319,11 +1709,17 @@
     <w:p>
       <w:pPr>
         <w:rPr>
-          <w:lang w:val="en-GB"/>
-        </w:rPr>
-      </w:pPr>
-      <w:r>
-        <w:rPr>
+          <w:rFonts w:ascii="Arial" w:hAnsi="Arial" w:cs="Arial"/>
+          <w:sz w:val="24"/>
+          <w:szCs w:val="24"/>
+          <w:lang w:val="en-GB"/>
+        </w:rPr>
+      </w:pPr>
+      <w:r>
+        <w:rPr>
+          <w:rFonts w:ascii="Arial" w:hAnsi="Arial" w:cs="Arial"/>
+          <w:sz w:val="24"/>
+          <w:szCs w:val="24"/>
           <w:lang w:val="en-GB"/>
         </w:rPr>
         <w:t>{</w:t>
@@ -332,11 +1728,17 @@
     <w:p>
       <w:pPr>
         <w:rPr>
-          <w:lang w:val="en-GB"/>
-        </w:rPr>
-      </w:pPr>
-      <w:r>
-        <w:rPr>
+          <w:rFonts w:ascii="Arial" w:hAnsi="Arial" w:cs="Arial"/>
+          <w:sz w:val="24"/>
+          <w:szCs w:val="24"/>
+          <w:lang w:val="en-GB"/>
+        </w:rPr>
+      </w:pPr>
+      <w:r>
+        <w:rPr>
+          <w:rFonts w:ascii="Arial" w:hAnsi="Arial" w:cs="Arial"/>
+          <w:sz w:val="24"/>
+          <w:szCs w:val="24"/>
           <w:lang w:val="en-GB"/>
         </w:rPr>
         <w:t xml:space="preserve">    "</w:t>
@@ -344,6 +1746,9 @@
       <w:proofErr w:type="spellStart"/>
       <w:r>
         <w:rPr>
+          <w:rFonts w:ascii="Arial" w:hAnsi="Arial" w:cs="Arial"/>
+          <w:sz w:val="24"/>
+          <w:szCs w:val="24"/>
           <w:lang w:val="en-GB"/>
         </w:rPr>
         <w:t>ContactInfoId</w:t>
@@ -351,21 +1756,28 @@
       <w:proofErr w:type="spellEnd"/>
       <w:r>
         <w:rPr>
+          <w:rFonts w:ascii="Arial" w:hAnsi="Arial" w:cs="Arial"/>
+          <w:sz w:val="24"/>
+          <w:szCs w:val="24"/>
           <w:lang w:val="en-GB"/>
         </w:rPr>
         <w:t xml:space="preserve">": </w:t>
       </w:r>
       <w:r>
         <w:rPr>
+          <w:rFonts w:ascii="Arial" w:hAnsi="Arial" w:cs="Arial"/>
           <w:color w:val="EE0000"/>
-          <w:sz w:val="32"/>
-          <w:szCs w:val="32"/>
+          <w:sz w:val="24"/>
+          <w:szCs w:val="24"/>
           <w:lang w:val="en-GB"/>
         </w:rPr>
         <w:t>2</w:t>
       </w:r>
       <w:r>
         <w:rPr>
+          <w:rFonts w:ascii="Arial" w:hAnsi="Arial" w:cs="Arial"/>
+          <w:sz w:val="24"/>
+          <w:szCs w:val="24"/>
           <w:lang w:val="en-GB"/>
         </w:rPr>
         <w:t>,</w:t>
@@ -374,11 +1786,17 @@
     <w:p>
       <w:pPr>
         <w:rPr>
-          <w:lang w:val="en-GB"/>
-        </w:rPr>
-      </w:pPr>
-      <w:r>
-        <w:rPr>
+          <w:rFonts w:ascii="Arial" w:hAnsi="Arial" w:cs="Arial"/>
+          <w:sz w:val="24"/>
+          <w:szCs w:val="24"/>
+          <w:lang w:val="en-GB"/>
+        </w:rPr>
+      </w:pPr>
+      <w:r>
+        <w:rPr>
+          <w:rFonts w:ascii="Arial" w:hAnsi="Arial" w:cs="Arial"/>
+          <w:sz w:val="24"/>
+          <w:szCs w:val="24"/>
           <w:lang w:val="en-GB"/>
         </w:rPr>
         <w:t xml:space="preserve">    "Email": "musilX@musil.at",</w:t>
@@ -387,24 +1805,27 @@
     <w:p>
       <w:pPr>
         <w:rPr>
-          <w:lang w:val="en-GB"/>
-        </w:rPr>
-      </w:pPr>
-      <w:r>
-        <w:rPr>
-          <w:lang w:val="en-GB"/>
-        </w:rPr>
-        <w:t xml:space="preserve">    </w:t>
-      </w:r>
-      <w:r>
-        <w:rPr>
-          <w:lang w:val="en-GB"/>
-        </w:rPr>
-        <w:t>"</w:t>
+          <w:rFonts w:ascii="Arial" w:hAnsi="Arial" w:cs="Arial"/>
+          <w:sz w:val="24"/>
+          <w:szCs w:val="24"/>
+          <w:lang w:val="en-GB"/>
+        </w:rPr>
+      </w:pPr>
+      <w:r>
+        <w:rPr>
+          <w:rFonts w:ascii="Arial" w:hAnsi="Arial" w:cs="Arial"/>
+          <w:sz w:val="24"/>
+          <w:szCs w:val="24"/>
+          <w:lang w:val="en-GB"/>
+        </w:rPr>
+        <w:t xml:space="preserve">    "</w:t>
       </w:r>
       <w:proofErr w:type="spellStart"/>
       <w:r>
         <w:rPr>
+          <w:rFonts w:ascii="Arial" w:hAnsi="Arial" w:cs="Arial"/>
+          <w:sz w:val="24"/>
+          <w:szCs w:val="24"/>
           <w:lang w:val="en-GB"/>
         </w:rPr>
         <w:t>PhoneNumber</w:t>
@@ -412,6 +1833,9 @@
       <w:proofErr w:type="spellEnd"/>
       <w:r>
         <w:rPr>
+          <w:rFonts w:ascii="Arial" w:hAnsi="Arial" w:cs="Arial"/>
+          <w:sz w:val="24"/>
+          <w:szCs w:val="24"/>
           <w:lang w:val="en-GB"/>
         </w:rPr>
         <w:t>": "1234567890",</w:t>
@@ -420,11 +1844,17 @@
     <w:p>
       <w:pPr>
         <w:rPr>
-          <w:lang w:val="en-GB"/>
-        </w:rPr>
-      </w:pPr>
-      <w:r>
-        <w:rPr>
+          <w:rFonts w:ascii="Arial" w:hAnsi="Arial" w:cs="Arial"/>
+          <w:sz w:val="24"/>
+          <w:szCs w:val="24"/>
+          <w:lang w:val="en-GB"/>
+        </w:rPr>
+      </w:pPr>
+      <w:r>
+        <w:rPr>
+          <w:rFonts w:ascii="Arial" w:hAnsi="Arial" w:cs="Arial"/>
+          <w:sz w:val="24"/>
+          <w:szCs w:val="24"/>
           <w:lang w:val="en-GB"/>
         </w:rPr>
         <w:t xml:space="preserve">    "Reservations": [],</w:t>
@@ -433,11 +1863,17 @@
     <w:p>
       <w:pPr>
         <w:rPr>
-          <w:lang w:val="en-GB"/>
-        </w:rPr>
-      </w:pPr>
-      <w:r>
-        <w:rPr>
+          <w:rFonts w:ascii="Arial" w:hAnsi="Arial" w:cs="Arial"/>
+          <w:sz w:val="24"/>
+          <w:szCs w:val="24"/>
+          <w:lang w:val="en-GB"/>
+        </w:rPr>
+      </w:pPr>
+      <w:r>
+        <w:rPr>
+          <w:rFonts w:ascii="Arial" w:hAnsi="Arial" w:cs="Arial"/>
+          <w:sz w:val="24"/>
+          <w:szCs w:val="24"/>
           <w:lang w:val="en-GB"/>
         </w:rPr>
         <w:t xml:space="preserve">    "Restaurants": []</w:t>
@@ -446,11 +1882,17 @@
     <w:p>
       <w:pPr>
         <w:rPr>
-          <w:lang w:val="en-GB"/>
-        </w:rPr>
-      </w:pPr>
-      <w:r>
-        <w:rPr>
+          <w:rFonts w:ascii="Arial" w:hAnsi="Arial" w:cs="Arial"/>
+          <w:sz w:val="24"/>
+          <w:szCs w:val="24"/>
+          <w:lang w:val="en-GB"/>
+        </w:rPr>
+      </w:pPr>
+      <w:r>
+        <w:rPr>
+          <w:rFonts w:ascii="Arial" w:hAnsi="Arial" w:cs="Arial"/>
+          <w:sz w:val="24"/>
+          <w:szCs w:val="24"/>
           <w:lang w:val="en-GB"/>
         </w:rPr>
         <w:t xml:space="preserve">  }</w:t>
@@ -458,54 +1900,13 @@
     </w:p>
     <w:p>
       <w:pPr>
-        <w:pBdr>
-          <w:bottom w:val="single" w:sz="6" w:space="1" w:color="auto"/>
-        </w:pBdr>
-        <w:rPr>
-          <w:lang w:val="en-GB"/>
-        </w:rPr>
-      </w:pPr>
-    </w:p>
-    <w:p>
-      <w:pPr>
-        <w:rPr>
-          <w:lang w:val="en-GB"/>
-        </w:rPr>
-      </w:pPr>
-      <w:r>
-        <w:rPr>
-          <w:lang w:val="en-GB"/>
-        </w:rPr>
-        <w:t>&lt;</w:t>
-      </w:r>
-      <w:proofErr w:type="spellStart"/>
-      <w:r>
-        <w:rPr>
-          <w:lang w:val="en-GB"/>
-        </w:rPr>
-        <w:t>GenerateDocumentationFile</w:t>
-      </w:r>
-      <w:proofErr w:type="spellEnd"/>
-      <w:r>
-        <w:rPr>
-          <w:lang w:val="en-GB"/>
-        </w:rPr>
-        <w:t>&gt;true&lt;/</w:t>
-      </w:r>
-      <w:proofErr w:type="spellStart"/>
-      <w:r>
-        <w:rPr>
-          <w:lang w:val="en-GB"/>
-        </w:rPr>
-        <w:t>GenerateDocumentationFile</w:t>
-      </w:r>
-      <w:proofErr w:type="spellEnd"/>
-      <w:r>
-        <w:rPr>
-          <w:lang w:val="en-GB"/>
-        </w:rPr>
-        <w:t>&gt;</w:t>
-      </w:r>
+        <w:rPr>
+          <w:rFonts w:ascii="Arial" w:hAnsi="Arial" w:cs="Arial"/>
+          <w:sz w:val="24"/>
+          <w:szCs w:val="24"/>
+          <w:lang w:val="en-GB"/>
+        </w:rPr>
+      </w:pPr>
     </w:p>
     <w:sectPr>
       <w:pgSz w:w="11906" w:h="16838"/>
@@ -1120,7 +2521,6 @@
   <w:style w:type="character" w:default="1" w:styleId="Absatz-Standardschriftart">
     <w:name w:val="Default Paragraph Font"/>
     <w:uiPriority w:val="1"/>
-    <w:semiHidden/>
     <w:unhideWhenUsed/>
   </w:style>
   <w:style w:type="table" w:default="1" w:styleId="NormaleTabelle">
